--- a/ExtractUriageGenka.docx
+++ b/ExtractUriageGenka.docx
@@ -34,7 +34,6 @@
               <w:sz w:val="52"/>
             </w:rPr>
           </w:pPr>
-          <w:proofErr w:type="spellStart"/>
           <w:r>
             <w:rPr>
               <w:rFonts w:ascii="游ゴシック" w:eastAsia="游ゴシック" w:hAnsi="游ゴシック"/>
@@ -43,7 +42,6 @@
             </w:rPr>
             <w:t>ExtractUriageGenka</w:t>
           </w:r>
-          <w:proofErr w:type="spellEnd"/>
           <w:r>
             <w:rPr>
               <w:rFonts w:ascii="游ゴシック" w:eastAsia="游ゴシック" w:hAnsi="游ゴシック" w:hint="eastAsia"/>
@@ -1194,54 +1192,42 @@
       <w:pPr>
         <w:pStyle w:val="a4"/>
       </w:pPr>
-      <w:proofErr w:type="spellStart"/>
       <w:r>
         <w:t>ExtractUriageGenka</w:t>
       </w:r>
-      <w:proofErr w:type="spellEnd"/>
       <w:r>
         <w:rPr>
           <w:rFonts w:hint="eastAsia"/>
         </w:rPr>
-        <w:t>を実行する環境には、</w:t>
-      </w:r>
-      <w:proofErr w:type="spellStart"/>
+        <w:t>を実行する環境には、M</w:t>
+      </w:r>
+      <w:r>
+        <w:t>icrosoftExcel</w:t>
+      </w:r>
       <w:r>
         <w:rPr>
           <w:rFonts w:hint="eastAsia"/>
         </w:rPr>
+        <w:t>と.</w:t>
+      </w:r>
+      <w:r>
+        <w:t>NET6</w:t>
+      </w:r>
+      <w:r>
+        <w:rPr>
+          <w:rFonts w:hint="eastAsia"/>
+        </w:rPr>
+        <w:t>ランタイムがインストールされている必要があります。</w:t>
+      </w:r>
+      <w:r>
+        <w:rPr>
+          <w:rFonts w:hint="eastAsia"/>
+        </w:rPr>
         <w:t>M</w:t>
       </w:r>
       <w:r>
         <w:t>icrosoftExcel</w:t>
       </w:r>
-      <w:proofErr w:type="spellEnd"/>
-      <w:r>
-        <w:rPr>
-          <w:rFonts w:hint="eastAsia"/>
-        </w:rPr>
-        <w:t>と.</w:t>
-      </w:r>
-      <w:r>
-        <w:t>NET6</w:t>
-      </w:r>
-      <w:r>
-        <w:rPr>
-          <w:rFonts w:hint="eastAsia"/>
-        </w:rPr>
-        <w:t>ランタイムがインストールされている必要があります。</w:t>
-      </w:r>
-      <w:proofErr w:type="spellStart"/>
-      <w:r>
-        <w:rPr>
-          <w:rFonts w:hint="eastAsia"/>
-        </w:rPr>
-        <w:t>M</w:t>
-      </w:r>
-      <w:r>
-        <w:t>icrosoftExcel</w:t>
-      </w:r>
-      <w:proofErr w:type="spellEnd"/>
       <w:r>
         <w:rPr>
           <w:rFonts w:hint="eastAsia"/>
@@ -1285,11 +1271,9 @@
       <w:pPr>
         <w:pStyle w:val="a4"/>
       </w:pPr>
-      <w:proofErr w:type="spellStart"/>
       <w:r>
         <w:t>ExtractUriageGenka</w:t>
       </w:r>
-      <w:proofErr w:type="spellEnd"/>
       <w:r>
         <w:rPr>
           <w:rFonts w:hint="eastAsia"/>
@@ -1883,12 +1867,10 @@
         <w:ind w:leftChars="0"/>
       </w:pPr>
       <w:bookmarkStart w:id="3" w:name="_Toc92800845"/>
-      <w:proofErr w:type="spellStart"/>
       <w:r>
         <w:lastRenderedPageBreak/>
         <w:t>ExtractUriageGenka</w:t>
       </w:r>
-      <w:proofErr w:type="spellEnd"/>
       <w:r>
         <w:rPr>
           <w:rFonts w:hint="eastAsia"/>
@@ -1985,11 +1967,9 @@
         <w:ind w:leftChars="0"/>
       </w:pPr>
       <w:bookmarkStart w:id="4" w:name="_Toc92800846"/>
-      <w:proofErr w:type="spellStart"/>
       <w:r>
         <w:t>appsettings.json</w:t>
       </w:r>
-      <w:proofErr w:type="spellEnd"/>
       <w:r>
         <w:rPr>
           <w:rFonts w:hint="eastAsia"/>
@@ -2006,19 +1986,11 @@
         <w:rPr>
           <w:rFonts w:hint="eastAsia"/>
         </w:rPr>
-        <w:t>取り込み対象のフォルダとファイルは</w:t>
-      </w:r>
-      <w:proofErr w:type="spellStart"/>
-      <w:r>
-        <w:rPr>
-          <w:rFonts w:hint="eastAsia"/>
-        </w:rPr>
-        <w:t>a</w:t>
+        <w:t>取り込み対象のフォルダとファイルはa</w:t>
       </w:r>
       <w:r>
         <w:t>ppsettings.json</w:t>
       </w:r>
-      <w:proofErr w:type="spellEnd"/>
       <w:r>
         <w:rPr>
           <w:rFonts w:hint="eastAsia"/>
@@ -2080,9 +2052,6 @@
     <w:p>
       <w:pPr>
         <w:pStyle w:val="a4"/>
-        <w:rPr>
-          <w:rFonts w:hint="eastAsia"/>
-        </w:rPr>
       </w:pPr>
     </w:p>
     <w:p>
@@ -2093,7 +2062,6 @@
           <w:numId w:val="7"/>
         </w:numPr>
       </w:pPr>
-      <w:proofErr w:type="spellStart"/>
       <w:r>
         <w:rPr>
           <w:rFonts w:hint="eastAsia"/>
@@ -2103,7 +2071,6 @@
       <w:r>
         <w:t>argetFolder</w:t>
       </w:r>
-      <w:proofErr w:type="spellEnd"/>
     </w:p>
     <w:p>
       <w:pPr>
@@ -2129,7 +2096,19 @@
         <w:rPr>
           <w:rFonts w:hint="eastAsia"/>
         </w:rPr>
-        <w:t>と設定してあります。変更したい場合、適宜パスを変更してください。バッククォート（\）はエスケープされる必要があるので注意してください。</w:t>
+        <w:t>と設定してあります。変更したい場合、適宜パスを変更してください。バック</w:t>
+      </w:r>
+      <w:r>
+        <w:rPr>
+          <w:rFonts w:hint="eastAsia"/>
+        </w:rPr>
+        <w:t>スラッシュ</w:t>
+      </w:r>
+      <w:r>
+        <w:rPr>
+          <w:rFonts w:hint="eastAsia"/>
+        </w:rPr>
+        <w:t>（\）はエスケープされる必要があるので注意してください。</w:t>
       </w:r>
     </w:p>
     <w:p>
@@ -2171,9 +2150,6 @@
       <w:pPr>
         <w:pStyle w:val="a4"/>
         <w:ind w:left="420"/>
-        <w:rPr>
-          <w:rFonts w:hint="eastAsia"/>
-        </w:rPr>
       </w:pPr>
     </w:p>
     <w:p>
@@ -2241,9 +2217,6 @@
           <w:p>
             <w:pPr>
               <w:pStyle w:val="a4"/>
-              <w:rPr>
-                <w:rFonts w:hint="eastAsia"/>
-              </w:rPr>
             </w:pPr>
             <w:r>
               <w:rPr>
@@ -2262,362 +2235,12 @@
             <w:pPr>
               <w:pStyle w:val="a4"/>
               <w:cnfStyle w:val="100000000000" w:firstRow="1" w:lastRow="0" w:firstColumn="0" w:lastColumn="0" w:oddVBand="0" w:evenVBand="0" w:oddHBand="0" w:evenHBand="0" w:firstRowFirstColumn="0" w:firstRowLastColumn="0" w:lastRowFirstColumn="0" w:lastRowLastColumn="0"/>
-              <w:rPr>
-                <w:rFonts w:hint="eastAsia"/>
-              </w:rPr>
             </w:pPr>
             <w:r>
               <w:rPr>
                 <w:rFonts w:hint="eastAsia"/>
               </w:rPr>
               <w:t>設定可能な内容</w:t>
-            </w:r>
-          </w:p>
-        </w:tc>
-      </w:tr>
-      <w:tr>
-        <w:tc>
-          <w:tcPr>
-            <w:cnfStyle w:val="001000000000" w:firstRow="0" w:lastRow="0" w:firstColumn="1" w:lastColumn="0" w:oddVBand="0" w:evenVBand="0" w:oddHBand="0" w:evenHBand="0" w:firstRowFirstColumn="0" w:firstRowLastColumn="0" w:lastRowFirstColumn="0" w:lastRowLastColumn="0"/>
-            <w:tcW w:w="4247" w:type="dxa"/>
-          </w:tcPr>
-          <w:p>
-            <w:pPr>
-              <w:pStyle w:val="a4"/>
-              <w:rPr>
-                <w:rFonts w:hint="eastAsia"/>
-                <w:b w:val="0"/>
-                <w:bCs w:val="0"/>
-              </w:rPr>
-            </w:pPr>
-            <w:proofErr w:type="spellStart"/>
-            <w:r>
-              <w:rPr>
-                <w:b w:val="0"/>
-                <w:bCs w:val="0"/>
-              </w:rPr>
-              <w:t>FieldName</w:t>
-            </w:r>
-            <w:proofErr w:type="spellEnd"/>
-          </w:p>
-        </w:tc>
-        <w:tc>
-          <w:tcPr>
-            <w:tcW w:w="4247" w:type="dxa"/>
-          </w:tcPr>
-          <w:p>
-            <w:pPr>
-              <w:pStyle w:val="a4"/>
-              <w:cnfStyle w:val="000000000000" w:firstRow="0" w:lastRow="0" w:firstColumn="0" w:lastColumn="0" w:oddVBand="0" w:evenVBand="0" w:oddHBand="0" w:evenHBand="0" w:firstRowFirstColumn="0" w:firstRowLastColumn="0" w:lastRowFirstColumn="0" w:lastRowLastColumn="0"/>
-              <w:rPr>
-                <w:rFonts w:hint="eastAsia"/>
-              </w:rPr>
-            </w:pPr>
-            <w:r>
-              <w:rPr>
-                <w:rFonts w:hint="eastAsia"/>
-              </w:rPr>
-              <w:t>出力されるExcelファイルの列ヘッダに定義されている、</w:t>
-            </w:r>
-            <w:r>
-              <w:t>”</w:t>
-            </w:r>
-            <w:r>
-              <w:rPr>
-                <w:rFonts w:hint="eastAsia"/>
-              </w:rPr>
-              <w:t>年</w:t>
-            </w:r>
-            <w:r>
-              <w:t>”</w:t>
-            </w:r>
-            <w:r>
-              <w:rPr>
-                <w:rFonts w:hint="eastAsia"/>
-              </w:rPr>
-              <w:t>、</w:t>
-            </w:r>
-            <w:r>
-              <w:t>”</w:t>
-            </w:r>
-            <w:r>
-              <w:rPr>
-                <w:rFonts w:hint="eastAsia"/>
-              </w:rPr>
-              <w:t>月</w:t>
-            </w:r>
-            <w:r>
-              <w:t>”</w:t>
-            </w:r>
-            <w:r>
-              <w:rPr>
-                <w:rFonts w:hint="eastAsia"/>
-              </w:rPr>
-              <w:t>、</w:t>
-            </w:r>
-            <w:r>
-              <w:t>”</w:t>
-            </w:r>
-            <w:r>
-              <w:rPr>
-                <w:rFonts w:hint="eastAsia"/>
-              </w:rPr>
-              <w:t>分類</w:t>
-            </w:r>
-            <w:r>
-              <w:t>”</w:t>
-            </w:r>
-            <w:r>
-              <w:rPr>
-                <w:rFonts w:hint="eastAsia"/>
-              </w:rPr>
-              <w:t>、</w:t>
-            </w:r>
-            <w:r>
-              <w:t>”</w:t>
-            </w:r>
-            <w:r>
-              <w:rPr>
-                <w:rFonts w:hint="eastAsia"/>
-              </w:rPr>
-              <w:t>部署</w:t>
-            </w:r>
-            <w:r>
-              <w:t>”</w:t>
-            </w:r>
-            <w:r>
-              <w:rPr>
-                <w:rFonts w:hint="eastAsia"/>
-              </w:rPr>
-              <w:t>、</w:t>
-            </w:r>
-            <w:r>
-              <w:t>”</w:t>
-            </w:r>
-            <w:r>
-              <w:rPr>
-                <w:rFonts w:hint="eastAsia"/>
-              </w:rPr>
-              <w:t>客先名</w:t>
-            </w:r>
-            <w:r>
-              <w:t>”</w:t>
-            </w:r>
-            <w:r>
-              <w:rPr>
-                <w:rFonts w:hint="eastAsia"/>
-              </w:rPr>
-              <w:t>、</w:t>
-            </w:r>
-            <w:r>
-              <w:t>”</w:t>
-            </w:r>
-            <w:r>
-              <w:rPr>
-                <w:rFonts w:hint="eastAsia"/>
-              </w:rPr>
-              <w:t>契約</w:t>
-            </w:r>
-            <w:r>
-              <w:t>”</w:t>
-            </w:r>
-            <w:r>
-              <w:rPr>
-                <w:rFonts w:hint="eastAsia"/>
-              </w:rPr>
-              <w:t>、</w:t>
-            </w:r>
-            <w:r>
-              <w:t>”</w:t>
-            </w:r>
-            <w:r>
-              <w:rPr>
-                <w:rFonts w:hint="eastAsia"/>
-              </w:rPr>
-              <w:t>案件名</w:t>
-            </w:r>
-            <w:r>
-              <w:t>”</w:t>
-            </w:r>
-            <w:r>
-              <w:rPr>
-                <w:rFonts w:hint="eastAsia"/>
-              </w:rPr>
-              <w:t>、</w:t>
-            </w:r>
-            <w:r>
-              <w:t>”</w:t>
-            </w:r>
-            <w:r>
-              <w:rPr>
-                <w:rFonts w:hint="eastAsia"/>
-              </w:rPr>
-              <w:t>実績(税抜)</w:t>
-            </w:r>
-            <w:r>
-              <w:t>”</w:t>
-            </w:r>
-            <w:r>
-              <w:rPr>
-                <w:rFonts w:hint="eastAsia"/>
-              </w:rPr>
-              <w:t>、</w:t>
-            </w:r>
-            <w:r>
-              <w:t>”</w:t>
-            </w:r>
-            <w:r>
-              <w:rPr>
-                <w:rFonts w:hint="eastAsia"/>
-              </w:rPr>
-              <w:t>実績(税込)</w:t>
-            </w:r>
-            <w:r>
-              <w:t>”</w:t>
-            </w:r>
-            <w:r>
-              <w:rPr>
-                <w:rFonts w:hint="eastAsia"/>
-              </w:rPr>
-              <w:t>のいずれか。</w:t>
-            </w:r>
-          </w:p>
-        </w:tc>
-      </w:tr>
-      <w:tr>
-        <w:tc>
-          <w:tcPr>
-            <w:cnfStyle w:val="001000000000" w:firstRow="0" w:lastRow="0" w:firstColumn="1" w:lastColumn="0" w:oddVBand="0" w:evenVBand="0" w:oddHBand="0" w:evenHBand="0" w:firstRowFirstColumn="0" w:firstRowLastColumn="0" w:lastRowFirstColumn="0" w:lastRowLastColumn="0"/>
-            <w:tcW w:w="4247" w:type="dxa"/>
-          </w:tcPr>
-          <w:p>
-            <w:pPr>
-              <w:pStyle w:val="a4"/>
-              <w:rPr>
-                <w:rFonts w:hint="eastAsia"/>
-                <w:b w:val="0"/>
-                <w:bCs w:val="0"/>
-              </w:rPr>
-            </w:pPr>
-            <w:r>
-              <w:rPr>
-                <w:b w:val="0"/>
-                <w:bCs w:val="0"/>
-              </w:rPr>
-              <w:t>Operator</w:t>
-            </w:r>
-          </w:p>
-        </w:tc>
-        <w:tc>
-          <w:tcPr>
-            <w:tcW w:w="4247" w:type="dxa"/>
-          </w:tcPr>
-          <w:p>
-            <w:pPr>
-              <w:pStyle w:val="a4"/>
-              <w:cnfStyle w:val="000000000000" w:firstRow="0" w:lastRow="0" w:firstColumn="0" w:lastColumn="0" w:oddVBand="0" w:evenVBand="0" w:oddHBand="0" w:evenHBand="0" w:firstRowFirstColumn="0" w:firstRowLastColumn="0" w:lastRowFirstColumn="0" w:lastRowLastColumn="0"/>
-              <w:rPr>
-                <w:rFonts w:hint="eastAsia"/>
-              </w:rPr>
-            </w:pPr>
-            <w:r>
-              <w:t>“</w:t>
-            </w:r>
-            <w:r>
-              <w:rPr>
-                <w:rFonts w:hint="eastAsia"/>
-              </w:rPr>
-              <w:t>=</w:t>
-            </w:r>
-            <w:r>
-              <w:t>”</w:t>
-            </w:r>
-            <w:r>
-              <w:rPr>
-                <w:rFonts w:hint="eastAsia"/>
-              </w:rPr>
-              <w:t>、</w:t>
-            </w:r>
-            <w:r>
-              <w:t>”</w:t>
-            </w:r>
-            <w:r>
-              <w:rPr>
-                <w:rFonts w:hint="eastAsia"/>
-              </w:rPr>
-              <w:t>!</w:t>
-            </w:r>
-            <w:r>
-              <w:t>=”</w:t>
-            </w:r>
-            <w:r>
-              <w:rPr>
-                <w:rFonts w:hint="eastAsia"/>
-              </w:rPr>
-              <w:t>、</w:t>
-            </w:r>
-            <w:r>
-              <w:t>”&gt;”</w:t>
-            </w:r>
-            <w:r>
-              <w:rPr>
-                <w:rFonts w:hint="eastAsia"/>
-              </w:rPr>
-              <w:t>、</w:t>
-            </w:r>
-            <w:r>
-              <w:t>”</w:t>
-            </w:r>
-            <w:r>
-              <w:rPr>
-                <w:rFonts w:hint="eastAsia"/>
-              </w:rPr>
-              <w:t>&lt;</w:t>
-            </w:r>
-            <w:r>
-              <w:t>”</w:t>
-            </w:r>
-            <w:r>
-              <w:rPr>
-                <w:rFonts w:hint="eastAsia"/>
-              </w:rPr>
-              <w:t>、</w:t>
-            </w:r>
-            <w:r>
-              <w:t>”</w:t>
-            </w:r>
-            <w:r>
-              <w:rPr>
-                <w:rFonts w:hint="eastAsia"/>
-              </w:rPr>
-              <w:t>&gt;</w:t>
-            </w:r>
-            <w:r>
-              <w:t>=”</w:t>
-            </w:r>
-            <w:r>
-              <w:rPr>
-                <w:rFonts w:hint="eastAsia"/>
-              </w:rPr>
-              <w:t>、</w:t>
-            </w:r>
-            <w:r>
-              <w:t>”</w:t>
-            </w:r>
-            <w:r>
-              <w:rPr>
-                <w:rFonts w:hint="eastAsia"/>
-              </w:rPr>
-              <w:t>&lt;</w:t>
-            </w:r>
-            <w:r>
-              <w:t>=”</w:t>
-            </w:r>
-            <w:r>
-              <w:rPr>
-                <w:rFonts w:hint="eastAsia"/>
-              </w:rPr>
-              <w:t>のいずれか</w:t>
             </w:r>
           </w:p>
         </w:tc>
@@ -2641,7 +2264,7 @@
                 <w:b w:val="0"/>
                 <w:bCs w:val="0"/>
               </w:rPr>
-              <w:t>Value</w:t>
+              <w:t>FieldName</w:t>
             </w:r>
           </w:p>
         </w:tc>
@@ -2653,9 +2276,343 @@
             <w:pPr>
               <w:pStyle w:val="a4"/>
               <w:cnfStyle w:val="000000000000" w:firstRow="0" w:lastRow="0" w:firstColumn="0" w:lastColumn="0" w:oddVBand="0" w:evenVBand="0" w:oddHBand="0" w:evenHBand="0" w:firstRowFirstColumn="0" w:firstRowLastColumn="0" w:lastRowFirstColumn="0" w:lastRowLastColumn="0"/>
+            </w:pPr>
+            <w:r>
               <w:rPr>
                 <w:rFonts w:hint="eastAsia"/>
               </w:rPr>
+              <w:t>出力されるExcelファイルの列ヘッダに定義されている、</w:t>
+            </w:r>
+            <w:r>
+              <w:t>”</w:t>
+            </w:r>
+            <w:r>
+              <w:rPr>
+                <w:rFonts w:hint="eastAsia"/>
+              </w:rPr>
+              <w:t>年</w:t>
+            </w:r>
+            <w:r>
+              <w:t>”</w:t>
+            </w:r>
+            <w:r>
+              <w:rPr>
+                <w:rFonts w:hint="eastAsia"/>
+              </w:rPr>
+              <w:t>、</w:t>
+            </w:r>
+            <w:r>
+              <w:t>”</w:t>
+            </w:r>
+            <w:r>
+              <w:rPr>
+                <w:rFonts w:hint="eastAsia"/>
+              </w:rPr>
+              <w:t>月</w:t>
+            </w:r>
+            <w:r>
+              <w:t>”</w:t>
+            </w:r>
+            <w:r>
+              <w:rPr>
+                <w:rFonts w:hint="eastAsia"/>
+              </w:rPr>
+              <w:t>、</w:t>
+            </w:r>
+            <w:r>
+              <w:t>”</w:t>
+            </w:r>
+            <w:r>
+              <w:rPr>
+                <w:rFonts w:hint="eastAsia"/>
+              </w:rPr>
+              <w:t>分類</w:t>
+            </w:r>
+            <w:r>
+              <w:t>”</w:t>
+            </w:r>
+            <w:r>
+              <w:rPr>
+                <w:rFonts w:hint="eastAsia"/>
+              </w:rPr>
+              <w:t>、</w:t>
+            </w:r>
+            <w:r>
+              <w:t>”</w:t>
+            </w:r>
+            <w:r>
+              <w:rPr>
+                <w:rFonts w:hint="eastAsia"/>
+              </w:rPr>
+              <w:t>部署</w:t>
+            </w:r>
+            <w:r>
+              <w:t>”</w:t>
+            </w:r>
+            <w:r>
+              <w:rPr>
+                <w:rFonts w:hint="eastAsia"/>
+              </w:rPr>
+              <w:t>、</w:t>
+            </w:r>
+            <w:r>
+              <w:t>”</w:t>
+            </w:r>
+            <w:r>
+              <w:rPr>
+                <w:rFonts w:hint="eastAsia"/>
+              </w:rPr>
+              <w:t>客先名</w:t>
+            </w:r>
+            <w:r>
+              <w:t>”</w:t>
+            </w:r>
+            <w:r>
+              <w:rPr>
+                <w:rFonts w:hint="eastAsia"/>
+              </w:rPr>
+              <w:t>、</w:t>
+            </w:r>
+            <w:r>
+              <w:t>”</w:t>
+            </w:r>
+            <w:r>
+              <w:rPr>
+                <w:rFonts w:hint="eastAsia"/>
+              </w:rPr>
+              <w:t>契約</w:t>
+            </w:r>
+            <w:r>
+              <w:t>”</w:t>
+            </w:r>
+            <w:r>
+              <w:rPr>
+                <w:rFonts w:hint="eastAsia"/>
+              </w:rPr>
+              <w:t>、</w:t>
+            </w:r>
+            <w:r>
+              <w:t>”</w:t>
+            </w:r>
+            <w:r>
+              <w:rPr>
+                <w:rFonts w:hint="eastAsia"/>
+              </w:rPr>
+              <w:t>案件名</w:t>
+            </w:r>
+            <w:r>
+              <w:t>”</w:t>
+            </w:r>
+            <w:r>
+              <w:rPr>
+                <w:rFonts w:hint="eastAsia"/>
+              </w:rPr>
+              <w:t>、</w:t>
+            </w:r>
+            <w:r>
+              <w:t>”</w:t>
+            </w:r>
+            <w:r>
+              <w:rPr>
+                <w:rFonts w:hint="eastAsia"/>
+              </w:rPr>
+              <w:t>実績(税抜)</w:t>
+            </w:r>
+            <w:r>
+              <w:t>”</w:t>
+            </w:r>
+            <w:r>
+              <w:rPr>
+                <w:rFonts w:hint="eastAsia"/>
+              </w:rPr>
+              <w:t>、</w:t>
+            </w:r>
+            <w:r>
+              <w:t>”</w:t>
+            </w:r>
+            <w:r>
+              <w:rPr>
+                <w:rFonts w:hint="eastAsia"/>
+              </w:rPr>
+              <w:t>実績(税込)</w:t>
+            </w:r>
+            <w:r>
+              <w:t>”</w:t>
+            </w:r>
+            <w:r>
+              <w:rPr>
+                <w:rFonts w:hint="eastAsia"/>
+              </w:rPr>
+              <w:t>のいずれか。</w:t>
+            </w:r>
+          </w:p>
+        </w:tc>
+      </w:tr>
+      <w:tr>
+        <w:tc>
+          <w:tcPr>
+            <w:cnfStyle w:val="001000000000" w:firstRow="0" w:lastRow="0" w:firstColumn="1" w:lastColumn="0" w:oddVBand="0" w:evenVBand="0" w:oddHBand="0" w:evenHBand="0" w:firstRowFirstColumn="0" w:firstRowLastColumn="0" w:lastRowFirstColumn="0" w:lastRowLastColumn="0"/>
+            <w:tcW w:w="4247" w:type="dxa"/>
+          </w:tcPr>
+          <w:p>
+            <w:pPr>
+              <w:pStyle w:val="a4"/>
+              <w:rPr>
+                <w:b w:val="0"/>
+                <w:bCs w:val="0"/>
+              </w:rPr>
+            </w:pPr>
+            <w:r>
+              <w:rPr>
+                <w:b w:val="0"/>
+                <w:bCs w:val="0"/>
+              </w:rPr>
+              <w:t>Operator</w:t>
+            </w:r>
+          </w:p>
+        </w:tc>
+        <w:tc>
+          <w:tcPr>
+            <w:tcW w:w="4247" w:type="dxa"/>
+          </w:tcPr>
+          <w:p>
+            <w:pPr>
+              <w:pStyle w:val="a4"/>
+              <w:cnfStyle w:val="000000000000" w:firstRow="0" w:lastRow="0" w:firstColumn="0" w:lastColumn="0" w:oddVBand="0" w:evenVBand="0" w:oddHBand="0" w:evenHBand="0" w:firstRowFirstColumn="0" w:firstRowLastColumn="0" w:lastRowFirstColumn="0" w:lastRowLastColumn="0"/>
+            </w:pPr>
+            <w:r>
+              <w:t>“</w:t>
+            </w:r>
+            <w:r>
+              <w:rPr>
+                <w:rFonts w:hint="eastAsia"/>
+              </w:rPr>
+              <w:t>=</w:t>
+            </w:r>
+            <w:r>
+              <w:t>”</w:t>
+            </w:r>
+            <w:r>
+              <w:rPr>
+                <w:rFonts w:hint="eastAsia"/>
+              </w:rPr>
+              <w:t>、</w:t>
+            </w:r>
+            <w:r>
+              <w:t>”</w:t>
+            </w:r>
+            <w:r>
+              <w:rPr>
+                <w:rFonts w:hint="eastAsia"/>
+              </w:rPr>
+              <w:t>!</w:t>
+            </w:r>
+            <w:r>
+              <w:t>=”</w:t>
+            </w:r>
+            <w:r>
+              <w:rPr>
+                <w:rFonts w:hint="eastAsia"/>
+              </w:rPr>
+              <w:t>、</w:t>
+            </w:r>
+            <w:r>
+              <w:t>”&gt;”</w:t>
+            </w:r>
+            <w:r>
+              <w:rPr>
+                <w:rFonts w:hint="eastAsia"/>
+              </w:rPr>
+              <w:t>、</w:t>
+            </w:r>
+            <w:r>
+              <w:t>”</w:t>
+            </w:r>
+            <w:r>
+              <w:rPr>
+                <w:rFonts w:hint="eastAsia"/>
+              </w:rPr>
+              <w:t>&lt;</w:t>
+            </w:r>
+            <w:r>
+              <w:t>”</w:t>
+            </w:r>
+            <w:r>
+              <w:rPr>
+                <w:rFonts w:hint="eastAsia"/>
+              </w:rPr>
+              <w:t>、</w:t>
+            </w:r>
+            <w:r>
+              <w:t>”</w:t>
+            </w:r>
+            <w:r>
+              <w:rPr>
+                <w:rFonts w:hint="eastAsia"/>
+              </w:rPr>
+              <w:t>&gt;</w:t>
+            </w:r>
+            <w:r>
+              <w:t>=”</w:t>
+            </w:r>
+            <w:r>
+              <w:rPr>
+                <w:rFonts w:hint="eastAsia"/>
+              </w:rPr>
+              <w:t>、</w:t>
+            </w:r>
+            <w:r>
+              <w:t>”</w:t>
+            </w:r>
+            <w:r>
+              <w:rPr>
+                <w:rFonts w:hint="eastAsia"/>
+              </w:rPr>
+              <w:t>&lt;</w:t>
+            </w:r>
+            <w:r>
+              <w:t>=”</w:t>
+            </w:r>
+            <w:r>
+              <w:rPr>
+                <w:rFonts w:hint="eastAsia"/>
+              </w:rPr>
+              <w:t>のいずれか</w:t>
+            </w:r>
+          </w:p>
+        </w:tc>
+      </w:tr>
+      <w:tr>
+        <w:tc>
+          <w:tcPr>
+            <w:cnfStyle w:val="001000000000" w:firstRow="0" w:lastRow="0" w:firstColumn="1" w:lastColumn="0" w:oddVBand="0" w:evenVBand="0" w:oddHBand="0" w:evenHBand="0" w:firstRowFirstColumn="0" w:firstRowLastColumn="0" w:lastRowFirstColumn="0" w:lastRowLastColumn="0"/>
+            <w:tcW w:w="4247" w:type="dxa"/>
+          </w:tcPr>
+          <w:p>
+            <w:pPr>
+              <w:pStyle w:val="a4"/>
+              <w:rPr>
+                <w:b w:val="0"/>
+                <w:bCs w:val="0"/>
+              </w:rPr>
+            </w:pPr>
+            <w:r>
+              <w:rPr>
+                <w:b w:val="0"/>
+                <w:bCs w:val="0"/>
+              </w:rPr>
+              <w:t>Value</w:t>
+            </w:r>
+          </w:p>
+        </w:tc>
+        <w:tc>
+          <w:tcPr>
+            <w:tcW w:w="4247" w:type="dxa"/>
+          </w:tcPr>
+          <w:p>
+            <w:pPr>
+              <w:pStyle w:val="a4"/>
+              <w:cnfStyle w:val="000000000000" w:firstRow="0" w:lastRow="0" w:firstColumn="0" w:lastColumn="0" w:oddVBand="0" w:evenVBand="0" w:oddHBand="0" w:evenHBand="0" w:firstRowFirstColumn="0" w:firstRowLastColumn="0" w:lastRowFirstColumn="0" w:lastRowLastColumn="0"/>
             </w:pPr>
             <w:r>
               <w:rPr>
@@ -2671,17 +2628,11 @@
       <w:pPr>
         <w:pStyle w:val="a4"/>
         <w:ind w:left="420"/>
-        <w:rPr>
-          <w:rFonts w:hint="eastAsia"/>
-        </w:rPr>
       </w:pPr>
     </w:p>
     <w:p>
       <w:pPr>
         <w:pStyle w:val="a4"/>
-        <w:rPr>
-          <w:rFonts w:hint="eastAsia"/>
-        </w:rPr>
       </w:pPr>
     </w:p>
     <w:p>
@@ -2732,19 +2683,11 @@
         <w:rPr>
           <w:rFonts w:hint="eastAsia"/>
         </w:rPr>
-        <w:t>をダブルクリックすれば、</w:t>
-      </w:r>
-      <w:proofErr w:type="spellStart"/>
-      <w:r>
-        <w:rPr>
-          <w:rFonts w:hint="eastAsia"/>
-        </w:rPr>
-        <w:t>a</w:t>
+        <w:t>をダブルクリックすれば、a</w:t>
       </w:r>
       <w:r>
         <w:t>ppsettings.json</w:t>
       </w:r>
-      <w:proofErr w:type="spellEnd"/>
       <w:r>
         <w:rPr>
           <w:rFonts w:hint="eastAsia"/>
@@ -2897,19 +2840,11 @@
         <w:rPr>
           <w:rFonts w:hint="eastAsia"/>
         </w:rPr>
-        <w:t>※</w:t>
-      </w:r>
-      <w:proofErr w:type="spellStart"/>
-      <w:r>
-        <w:rPr>
-          <w:rFonts w:hint="eastAsia"/>
-        </w:rPr>
-        <w:t>y</w:t>
+        <w:t>※y</w:t>
       </w:r>
       <w:r>
         <w:t>yyyMMddHHmmss</w:t>
       </w:r>
-      <w:proofErr w:type="spellEnd"/>
       <w:r>
         <w:rPr>
           <w:rFonts w:hint="eastAsia"/>
